--- a/核銷文件包/(96)-第二期款請款領據-(不須裝釘).docx
+++ b/核銷文件包/(96)-第二期款請款領據-(不須裝釘).docx
@@ -122,19 +122,8 @@
           <w:sz w:val="20"/>
           <w:szCs w:val="24"/>
         </w:rPr>
-        <w:t>（</w:t>
-      </w:r>
-      <w:bookmarkStart w:id="0" w:name="_GoBack"/>
-      <w:r>
-        <w:rPr>
-          <w:rFonts w:ascii="Times New Roman" w:eastAsia="標楷體" w:hAnsi="Times New Roman"/>
-          <w:color w:val="FF0000"/>
-          <w:sz w:val="20"/>
-          <w:szCs w:val="24"/>
-        </w:rPr>
-        <w:t>申請單位</w:t>
-      </w:r>
-      <w:bookmarkEnd w:id="0"/>
+        <w:t>（申請單位</w:t>
+      </w:r>
       <w:r>
         <w:rPr>
           <w:rFonts w:ascii="Times New Roman" w:eastAsia="標楷體" w:hAnsi="Times New Roman"/>
@@ -1266,7 +1255,6 @@
     <w:p>
       <w:pPr>
         <w:suppressAutoHyphens w:val="0"/>
-        <w:ind w:firstLine="4320"/>
         <w:textAlignment w:val="auto"/>
         <w:rPr>
           <w:rFonts w:ascii="Times New Roman" w:eastAsia="標楷體" w:hAnsi="Times New Roman"/>
@@ -1274,33 +1262,6 @@
           <w:szCs w:val="24"/>
         </w:rPr>
       </w:pPr>
-      <w:r>
-        <w:rPr>
-          <w:rFonts w:ascii="Times New Roman" w:eastAsia="標楷體" w:hAnsi="Times New Roman"/>
-          <w:sz w:val="36"/>
-          <w:szCs w:val="24"/>
-        </w:rPr>
-        <w:t>立案字號：</w:t>
-      </w:r>
-    </w:p>
-    <w:p>
-      <w:pPr>
-        <w:suppressAutoHyphens w:val="0"/>
-        <w:textAlignment w:val="auto"/>
-        <w:rPr>
-          <w:rFonts w:ascii="Times New Roman" w:eastAsia="標楷體" w:hAnsi="Times New Roman"/>
-          <w:sz w:val="36"/>
-          <w:szCs w:val="24"/>
-        </w:rPr>
-      </w:pPr>
-      <w:r>
-        <w:rPr>
-          <w:rFonts w:ascii="Times New Roman" w:eastAsia="標楷體" w:hAnsi="Times New Roman"/>
-          <w:sz w:val="36"/>
-          <w:szCs w:val="24"/>
-        </w:rPr>
-        <w:t xml:space="preserve"> </w:t>
-      </w:r>
     </w:p>
     <w:p>
       <w:pPr>
@@ -1349,11 +1310,19 @@
       </w:r>
       <w:r>
         <w:rPr>
-          <w:rFonts w:ascii="Times New Roman" w:eastAsia="標楷體" w:hAnsi="Times New Roman"/>
-          <w:sz w:val="40"/>
-          <w:szCs w:val="24"/>
-        </w:rPr>
-        <w:t xml:space="preserve">5 </w:t>
+          <w:rFonts w:ascii="Times New Roman" w:eastAsia="標楷體" w:hAnsi="Times New Roman" w:hint="eastAsia"/>
+          <w:sz w:val="40"/>
+          <w:szCs w:val="24"/>
+        </w:rPr>
+        <w:t>9</w:t>
+      </w:r>
+      <w:r>
+        <w:rPr>
+          <w:rFonts w:ascii="Times New Roman" w:eastAsia="標楷體" w:hAnsi="Times New Roman"/>
+          <w:sz w:val="40"/>
+          <w:szCs w:val="24"/>
+        </w:rPr>
+        <w:t xml:space="preserve"> </w:t>
       </w:r>
       <w:r>
         <w:rPr>
@@ -1381,12 +1350,14 @@
       </w:r>
       <w:r>
         <w:rPr>
-          <w:rFonts w:ascii="Times New Roman" w:eastAsia="標楷體" w:hAnsi="Times New Roman"/>
-          <w:sz w:val="40"/>
-          <w:szCs w:val="24"/>
-        </w:rPr>
-        <w:t>1</w:t>
-      </w:r>
+          <w:rFonts w:ascii="Times New Roman" w:eastAsia="標楷體" w:hAnsi="Times New Roman" w:hint="eastAsia"/>
+          <w:sz w:val="40"/>
+          <w:szCs w:val="24"/>
+        </w:rPr>
+        <w:t>8</w:t>
+      </w:r>
+      <w:bookmarkStart w:id="0" w:name="_GoBack"/>
+      <w:bookmarkEnd w:id="0"/>
       <w:r>
         <w:rPr>
           <w:rFonts w:ascii="Times New Roman" w:eastAsia="標楷體" w:hAnsi="Times New Roman"/>
